--- a/Forecasting-Cookbook/Demo.docx
+++ b/Forecasting-Cookbook/Demo.docx
@@ -115,36 +115,55 @@
         <w:t xml:space="preserve"> full scripts</w:t>
       </w:r>
       <w:r>
-        <w:t xml:space="preserve"> in the </w:t>
-      </w:r>
+        <w:t xml:space="preserve"> on GitHub by following </w:t>
+      </w:r>
+      <w:proofErr w:type="spellStart"/>
       <w:r>
         <w:rPr>
           <w:b/>
           <w:bCs/>
         </w:rPr>
-        <w:t>Scripts</w:t>
-      </w:r>
-      <w:r>
-        <w:t xml:space="preserve"> folder of </w:t>
-      </w:r>
-      <w:proofErr w:type="spellStart"/>
+        <w:t>sas</w:t>
+      </w:r>
+      <w:proofErr w:type="spellEnd"/>
       <w:r>
         <w:rPr>
           <w:b/>
           <w:bCs/>
         </w:rPr>
-        <w:t>Forecasting_Cookbook</w:t>
+        <w:t>-</w:t>
+      </w:r>
+      <w:proofErr w:type="spellStart"/>
+      <w:r>
+        <w:rPr>
+          <w:b/>
+          <w:bCs/>
+        </w:rPr>
+        <w:t>viya</w:t>
       </w:r>
       <w:proofErr w:type="spellEnd"/>
       <w:r>
-        <w:t xml:space="preserve"> repository at </w:t>
+        <w:rPr>
+          <w:b/>
+          <w:bCs/>
+        </w:rPr>
+        <w:t>-forecasting/Forecasting-Cookbook/Scripts/</w:t>
+      </w:r>
+      <w:r>
+        <w:t xml:space="preserve"> </w:t>
+      </w:r>
+      <w:r>
+        <w:t>or by clicking on the link</w:t>
+      </w:r>
+      <w:r>
+        <w:t xml:space="preserve"> </w:t>
       </w:r>
       <w:hyperlink r:id="rId4" w:history="1">
         <w:r>
           <w:rPr>
             <w:rStyle w:val="Hyperlink"/>
           </w:rPr>
-          <w:t>https://gitlab.sas.com/imvash/Forecasting_Cookbook</w:t>
+          <w:t>https://github.com/sassoftware/sas-viya-forecasting/tree/master/Forecasting-Cookbook/Scripts</w:t>
         </w:r>
       </w:hyperlink>
       <w:r>
@@ -194,7 +213,12 @@
         <w:t>datasets</w:t>
       </w:r>
       <w:r>
-        <w:t>. Moreover, you need to set</w:t>
+        <w:t>. Moreover, you need t</w:t>
+      </w:r>
+      <w:bookmarkStart w:id="0" w:name="_GoBack"/>
+      <w:bookmarkEnd w:id="0"/>
+      <w:r>
+        <w:t>o set</w:t>
       </w:r>
       <w:r>
         <w:t xml:space="preserve"> up a </w:t>
@@ -1405,10 +1429,7 @@
         <w:pStyle w:val="Heading1"/>
       </w:pPr>
       <w:r>
-        <w:t>Example 2</w:t>
-      </w:r>
-      <w:r>
-        <w:t xml:space="preserve">: </w:t>
+        <w:t xml:space="preserve">Example 2: </w:t>
       </w:r>
       <w:r>
         <w:t>Some useful predictors</w:t>
@@ -7532,8 +7553,6 @@
       <w:r>
         <w:t>:</w:t>
       </w:r>
-      <w:bookmarkStart w:id="0" w:name="_GoBack"/>
-      <w:bookmarkEnd w:id="0"/>
     </w:p>
     <w:p>
       <w:pPr>
